--- a/01 Submittal Forms A-F.docx
+++ b/01 Submittal Forms A-F.docx
@@ -1108,7 +1108,7 @@
               <w:rPr>
                 <w:rFonts w:asciiTheme="minorHAnsi" w:hAnsiTheme="minorHAnsi" w:cs="Arial"/>
               </w:rPr>
-              <w:t>Scrum Master</w:t>
+              <w:t>Data Architect</w:t>
             </w:r>
           </w:p>
         </w:tc>
@@ -1151,179 +1151,7 @@
               <w:rPr>
                 <w:rFonts w:asciiTheme="minorHAnsi" w:hAnsiTheme="minorHAnsi" w:cs="Arial"/>
               </w:rPr>
-              <w:t>Data Architect</w:t>
-            </w:r>
-          </w:p>
-        </w:tc>
-        <w:tc>
-          <w:tcPr>
-            <w:tcW w:w="5670" w:type="dxa"/>
-            <w:tcBorders>
-              <w:top w:val="single" w:sz="4" w:space="0" w:color="auto"/>
-              <w:bottom w:val="single" w:sz="4" w:space="0" w:color="auto"/>
-            </w:tcBorders>
-          </w:tcPr>
-          <w:p>
-            <w:pPr>
-              <w:pStyle w:val="BodyText"/>
-              <w:spacing w:after="0" w:line="240" w:lineRule="auto"/>
-              <w:rPr>
-                <w:rFonts w:asciiTheme="minorHAnsi" w:hAnsiTheme="minorHAnsi" w:cs="Arial"/>
-              </w:rPr>
-            </w:pPr>
-          </w:p>
-        </w:tc>
-      </w:tr>
-      <w:tr>
-        <w:trPr>
-          <w:trHeight w:val="314"/>
-        </w:trPr>
-        <w:tc>
-          <w:tcPr>
-            <w:tcW w:w="3600" w:type="dxa"/>
-          </w:tcPr>
-          <w:p>
-            <w:pPr>
-              <w:pStyle w:val="BodyText"/>
-              <w:spacing w:after="0" w:line="240" w:lineRule="auto"/>
-              <w:rPr>
-                <w:rFonts w:asciiTheme="minorHAnsi" w:hAnsiTheme="minorHAnsi" w:cs="Arial"/>
-              </w:rPr>
-            </w:pPr>
-            <w:r>
-              <w:rPr>
-                <w:rFonts w:asciiTheme="minorHAnsi" w:hAnsiTheme="minorHAnsi" w:cs="Arial"/>
-              </w:rPr>
               <w:t>Data Engineering Lead</w:t>
-            </w:r>
-          </w:p>
-        </w:tc>
-        <w:tc>
-          <w:tcPr>
-            <w:tcW w:w="5670" w:type="dxa"/>
-            <w:tcBorders>
-              <w:top w:val="single" w:sz="4" w:space="0" w:color="auto"/>
-              <w:bottom w:val="single" w:sz="4" w:space="0" w:color="auto"/>
-            </w:tcBorders>
-          </w:tcPr>
-          <w:p>
-            <w:pPr>
-              <w:pStyle w:val="BodyText"/>
-              <w:spacing w:after="0" w:line="240" w:lineRule="auto"/>
-              <w:rPr>
-                <w:rFonts w:asciiTheme="minorHAnsi" w:hAnsiTheme="minorHAnsi" w:cs="Arial"/>
-              </w:rPr>
-            </w:pPr>
-          </w:p>
-        </w:tc>
-      </w:tr>
-      <w:tr>
-        <w:trPr>
-          <w:trHeight w:val="314"/>
-        </w:trPr>
-        <w:tc>
-          <w:tcPr>
-            <w:tcW w:w="3600" w:type="dxa"/>
-          </w:tcPr>
-          <w:p>
-            <w:pPr>
-              <w:pStyle w:val="BodyText"/>
-              <w:spacing w:after="0" w:line="240" w:lineRule="auto"/>
-              <w:rPr>
-                <w:rFonts w:asciiTheme="minorHAnsi" w:hAnsiTheme="minorHAnsi" w:cs="Arial"/>
-              </w:rPr>
-            </w:pPr>
-            <w:r>
-              <w:rPr>
-                <w:rFonts w:asciiTheme="minorHAnsi" w:hAnsiTheme="minorHAnsi" w:cs="Arial"/>
-              </w:rPr>
-              <w:t>Business Analyst</w:t>
-            </w:r>
-          </w:p>
-        </w:tc>
-        <w:tc>
-          <w:tcPr>
-            <w:tcW w:w="5670" w:type="dxa"/>
-            <w:tcBorders>
-              <w:top w:val="single" w:sz="4" w:space="0" w:color="auto"/>
-              <w:bottom w:val="single" w:sz="4" w:space="0" w:color="auto"/>
-            </w:tcBorders>
-          </w:tcPr>
-          <w:p>
-            <w:pPr>
-              <w:pStyle w:val="BodyText"/>
-              <w:spacing w:after="0" w:line="240" w:lineRule="auto"/>
-              <w:rPr>
-                <w:rFonts w:asciiTheme="minorHAnsi" w:hAnsiTheme="minorHAnsi" w:cs="Arial"/>
-              </w:rPr>
-            </w:pPr>
-          </w:p>
-        </w:tc>
-      </w:tr>
-      <w:tr>
-        <w:trPr>
-          <w:trHeight w:val="314"/>
-        </w:trPr>
-        <w:tc>
-          <w:tcPr>
-            <w:tcW w:w="3600" w:type="dxa"/>
-          </w:tcPr>
-          <w:p>
-            <w:pPr>
-              <w:pStyle w:val="BodyText"/>
-              <w:spacing w:after="0" w:line="240" w:lineRule="auto"/>
-              <w:rPr>
-                <w:rFonts w:asciiTheme="minorHAnsi" w:hAnsiTheme="minorHAnsi" w:cs="Arial"/>
-              </w:rPr>
-            </w:pPr>
-            <w:r>
-              <w:rPr>
-                <w:rFonts w:asciiTheme="minorHAnsi" w:hAnsiTheme="minorHAnsi" w:cs="Arial"/>
-              </w:rPr>
-              <w:t>Security Consultant</w:t>
-            </w:r>
-          </w:p>
-        </w:tc>
-        <w:tc>
-          <w:tcPr>
-            <w:tcW w:w="5670" w:type="dxa"/>
-            <w:tcBorders>
-              <w:top w:val="single" w:sz="4" w:space="0" w:color="auto"/>
-              <w:bottom w:val="single" w:sz="4" w:space="0" w:color="auto"/>
-            </w:tcBorders>
-          </w:tcPr>
-          <w:p>
-            <w:pPr>
-              <w:pStyle w:val="BodyText"/>
-              <w:spacing w:after="0" w:line="240" w:lineRule="auto"/>
-              <w:rPr>
-                <w:rFonts w:asciiTheme="minorHAnsi" w:hAnsiTheme="minorHAnsi" w:cs="Arial"/>
-              </w:rPr>
-            </w:pPr>
-          </w:p>
-        </w:tc>
-      </w:tr>
-      <w:tr>
-        <w:trPr>
-          <w:trHeight w:val="314"/>
-        </w:trPr>
-        <w:tc>
-          <w:tcPr>
-            <w:tcW w:w="3600" w:type="dxa"/>
-          </w:tcPr>
-          <w:p>
-            <w:pPr>
-              <w:pStyle w:val="BodyText"/>
-              <w:spacing w:after="0" w:line="240" w:lineRule="auto"/>
-              <w:rPr>
-                <w:rFonts w:asciiTheme="minorHAnsi" w:hAnsiTheme="minorHAnsi" w:cs="Arial"/>
-              </w:rPr>
-            </w:pPr>
-            <w:r>
-              <w:rPr>
-                <w:rFonts w:asciiTheme="minorHAnsi" w:hAnsiTheme="minorHAnsi" w:cs="Arial"/>
-              </w:rPr>
-              <w:t>Quality Assurance</w:t>
             </w:r>
           </w:p>
         </w:tc>
@@ -2321,16 +2149,8 @@
               <w:rPr>
                 <w:rFonts w:asciiTheme="minorHAnsi" w:hAnsiTheme="minorHAnsi" w:cs="Arial"/>
               </w:rPr>
-              <w:t xml:space="preserve">True </w:t>
-            </w:r>
-            <w:proofErr w:type="gramStart"/>
-            <w:r>
-              <w:rPr>
-                <w:rFonts w:asciiTheme="minorHAnsi" w:hAnsiTheme="minorHAnsi" w:cs="Arial"/>
-              </w:rPr>
-              <w:t>|  False</w:t>
-            </w:r>
-            <w:proofErr w:type="gramEnd"/>
+              <w:t>True |  False</w:t>
+            </w:r>
           </w:p>
         </w:tc>
       </w:tr>
@@ -2407,16 +2227,8 @@
               <w:rPr>
                 <w:rFonts w:asciiTheme="minorHAnsi" w:hAnsiTheme="minorHAnsi" w:cs="Arial"/>
               </w:rPr>
-              <w:t xml:space="preserve">True </w:t>
-            </w:r>
-            <w:proofErr w:type="gramStart"/>
-            <w:r>
-              <w:rPr>
-                <w:rFonts w:asciiTheme="minorHAnsi" w:hAnsiTheme="minorHAnsi" w:cs="Arial"/>
-              </w:rPr>
-              <w:t>|  False</w:t>
-            </w:r>
-            <w:proofErr w:type="gramEnd"/>
+              <w:t>True |  False</w:t>
+            </w:r>
           </w:p>
         </w:tc>
       </w:tr>
@@ -2499,16 +2311,8 @@
               <w:rPr>
                 <w:rFonts w:asciiTheme="minorHAnsi" w:hAnsiTheme="minorHAnsi" w:cs="Arial"/>
               </w:rPr>
-              <w:t xml:space="preserve">True </w:t>
-            </w:r>
-            <w:proofErr w:type="gramStart"/>
-            <w:r>
-              <w:rPr>
-                <w:rFonts w:asciiTheme="minorHAnsi" w:hAnsiTheme="minorHAnsi" w:cs="Arial"/>
-              </w:rPr>
-              <w:t>|  False</w:t>
-            </w:r>
-            <w:proofErr w:type="gramEnd"/>
+              <w:t>True |  False</w:t>
+            </w:r>
           </w:p>
         </w:tc>
       </w:tr>
@@ -2585,16 +2389,8 @@
               <w:rPr>
                 <w:rFonts w:asciiTheme="minorHAnsi" w:hAnsiTheme="minorHAnsi" w:cs="Arial"/>
               </w:rPr>
-              <w:t xml:space="preserve">True </w:t>
-            </w:r>
-            <w:proofErr w:type="gramStart"/>
-            <w:r>
-              <w:rPr>
-                <w:rFonts w:asciiTheme="minorHAnsi" w:hAnsiTheme="minorHAnsi" w:cs="Arial"/>
-              </w:rPr>
-              <w:t>|  False</w:t>
-            </w:r>
-            <w:proofErr w:type="gramEnd"/>
+              <w:t>True |  False</w:t>
+            </w:r>
           </w:p>
         </w:tc>
       </w:tr>
@@ -2659,16 +2455,8 @@
               <w:rPr>
                 <w:rFonts w:asciiTheme="minorHAnsi" w:hAnsiTheme="minorHAnsi" w:cs="Arial"/>
               </w:rPr>
-              <w:t xml:space="preserve">True </w:t>
-            </w:r>
-            <w:proofErr w:type="gramStart"/>
-            <w:r>
-              <w:rPr>
-                <w:rFonts w:asciiTheme="minorHAnsi" w:hAnsiTheme="minorHAnsi" w:cs="Arial"/>
-              </w:rPr>
-              <w:t>|  False</w:t>
-            </w:r>
-            <w:proofErr w:type="gramEnd"/>
+              <w:t>True |  False</w:t>
+            </w:r>
           </w:p>
         </w:tc>
       </w:tr>
@@ -2745,16 +2533,8 @@
               <w:rPr>
                 <w:rFonts w:asciiTheme="minorHAnsi" w:hAnsiTheme="minorHAnsi" w:cs="Arial"/>
               </w:rPr>
-              <w:t xml:space="preserve">True </w:t>
-            </w:r>
-            <w:proofErr w:type="gramStart"/>
-            <w:r>
-              <w:rPr>
-                <w:rFonts w:asciiTheme="minorHAnsi" w:hAnsiTheme="minorHAnsi" w:cs="Arial"/>
-              </w:rPr>
-              <w:t>|  False</w:t>
-            </w:r>
-            <w:proofErr w:type="gramEnd"/>
+              <w:t>True |  False</w:t>
+            </w:r>
           </w:p>
         </w:tc>
       </w:tr>
@@ -2819,16 +2599,8 @@
               <w:rPr>
                 <w:rFonts w:asciiTheme="minorHAnsi" w:hAnsiTheme="minorHAnsi" w:cs="Arial"/>
               </w:rPr>
-              <w:t xml:space="preserve">True </w:t>
-            </w:r>
-            <w:proofErr w:type="gramStart"/>
-            <w:r>
-              <w:rPr>
-                <w:rFonts w:asciiTheme="minorHAnsi" w:hAnsiTheme="minorHAnsi" w:cs="Arial"/>
-              </w:rPr>
-              <w:t>|  False</w:t>
-            </w:r>
-            <w:proofErr w:type="gramEnd"/>
+              <w:t>True |  False</w:t>
+            </w:r>
           </w:p>
         </w:tc>
       </w:tr>
@@ -2893,16 +2665,8 @@
               <w:rPr>
                 <w:rFonts w:asciiTheme="minorHAnsi" w:hAnsiTheme="minorHAnsi" w:cs="Arial"/>
               </w:rPr>
-              <w:t xml:space="preserve">True </w:t>
-            </w:r>
-            <w:proofErr w:type="gramStart"/>
-            <w:r>
-              <w:rPr>
-                <w:rFonts w:asciiTheme="minorHAnsi" w:hAnsiTheme="minorHAnsi" w:cs="Arial"/>
-              </w:rPr>
-              <w:t>|  False</w:t>
-            </w:r>
-            <w:proofErr w:type="gramEnd"/>
+              <w:t>True |  False</w:t>
+            </w:r>
           </w:p>
         </w:tc>
       </w:tr>
@@ -2967,16 +2731,8 @@
               <w:rPr>
                 <w:rFonts w:asciiTheme="minorHAnsi" w:hAnsiTheme="minorHAnsi" w:cs="Arial"/>
               </w:rPr>
-              <w:t xml:space="preserve">True </w:t>
-            </w:r>
-            <w:proofErr w:type="gramStart"/>
-            <w:r>
-              <w:rPr>
-                <w:rFonts w:asciiTheme="minorHAnsi" w:hAnsiTheme="minorHAnsi" w:cs="Arial"/>
-              </w:rPr>
-              <w:t>|  False</w:t>
-            </w:r>
-            <w:proofErr w:type="gramEnd"/>
+              <w:t>True |  False</w:t>
+            </w:r>
           </w:p>
         </w:tc>
       </w:tr>
@@ -3059,16 +2815,8 @@
               <w:rPr>
                 <w:rFonts w:asciiTheme="minorHAnsi" w:hAnsiTheme="minorHAnsi" w:cs="Arial"/>
               </w:rPr>
-              <w:t xml:space="preserve">True </w:t>
-            </w:r>
-            <w:proofErr w:type="gramStart"/>
-            <w:r>
-              <w:rPr>
-                <w:rFonts w:asciiTheme="minorHAnsi" w:hAnsiTheme="minorHAnsi" w:cs="Arial"/>
-              </w:rPr>
-              <w:t>|  False</w:t>
-            </w:r>
-            <w:proofErr w:type="gramEnd"/>
+              <w:t>True |  False</w:t>
+            </w:r>
           </w:p>
         </w:tc>
       </w:tr>
@@ -3157,16 +2905,8 @@
               <w:rPr>
                 <w:rFonts w:asciiTheme="minorHAnsi" w:hAnsiTheme="minorHAnsi" w:cs="Arial"/>
               </w:rPr>
-              <w:t xml:space="preserve">True </w:t>
-            </w:r>
-            <w:proofErr w:type="gramStart"/>
-            <w:r>
-              <w:rPr>
-                <w:rFonts w:asciiTheme="minorHAnsi" w:hAnsiTheme="minorHAnsi" w:cs="Arial"/>
-              </w:rPr>
-              <w:t>|  False</w:t>
-            </w:r>
-            <w:proofErr w:type="gramEnd"/>
+              <w:t>True |  False</w:t>
+            </w:r>
           </w:p>
         </w:tc>
       </w:tr>
@@ -3279,16 +3019,8 @@
               <w:rPr>
                 <w:rFonts w:asciiTheme="minorHAnsi" w:hAnsiTheme="minorHAnsi" w:cs="Arial"/>
               </w:rPr>
-              <w:t xml:space="preserve">True </w:t>
-            </w:r>
-            <w:proofErr w:type="gramStart"/>
-            <w:r>
-              <w:rPr>
-                <w:rFonts w:asciiTheme="minorHAnsi" w:hAnsiTheme="minorHAnsi" w:cs="Arial"/>
-              </w:rPr>
-              <w:t>|  False</w:t>
-            </w:r>
-            <w:proofErr w:type="gramEnd"/>
+              <w:t>True |  False</w:t>
+            </w:r>
           </w:p>
         </w:tc>
       </w:tr>
@@ -3383,16 +3115,8 @@
               <w:rPr>
                 <w:rFonts w:asciiTheme="minorHAnsi" w:hAnsiTheme="minorHAnsi" w:cs="Arial"/>
               </w:rPr>
-              <w:t xml:space="preserve">True </w:t>
-            </w:r>
-            <w:proofErr w:type="gramStart"/>
-            <w:r>
-              <w:rPr>
-                <w:rFonts w:asciiTheme="minorHAnsi" w:hAnsiTheme="minorHAnsi" w:cs="Arial"/>
-              </w:rPr>
-              <w:t>|  False</w:t>
-            </w:r>
-            <w:proofErr w:type="gramEnd"/>
+              <w:t>True |  False</w:t>
+            </w:r>
           </w:p>
         </w:tc>
       </w:tr>
@@ -3487,16 +3211,8 @@
               <w:rPr>
                 <w:rFonts w:asciiTheme="minorHAnsi" w:hAnsiTheme="minorHAnsi" w:cs="Arial"/>
               </w:rPr>
-              <w:t xml:space="preserve">True </w:t>
-            </w:r>
-            <w:proofErr w:type="gramStart"/>
-            <w:r>
-              <w:rPr>
-                <w:rFonts w:asciiTheme="minorHAnsi" w:hAnsiTheme="minorHAnsi" w:cs="Arial"/>
-              </w:rPr>
-              <w:t>|  False</w:t>
-            </w:r>
-            <w:proofErr w:type="gramEnd"/>
+              <w:t>True |  False</w:t>
+            </w:r>
           </w:p>
         </w:tc>
       </w:tr>
@@ -3615,16 +3331,8 @@
               <w:rPr>
                 <w:rFonts w:asciiTheme="minorHAnsi" w:hAnsiTheme="minorHAnsi" w:cs="Arial"/>
               </w:rPr>
-              <w:t xml:space="preserve">True </w:t>
-            </w:r>
-            <w:proofErr w:type="gramStart"/>
-            <w:r>
-              <w:rPr>
-                <w:rFonts w:asciiTheme="minorHAnsi" w:hAnsiTheme="minorHAnsi" w:cs="Arial"/>
-              </w:rPr>
-              <w:t>|  False</w:t>
-            </w:r>
-            <w:proofErr w:type="gramEnd"/>
+              <w:t>True |  False</w:t>
+            </w:r>
           </w:p>
         </w:tc>
       </w:tr>
@@ -3713,16 +3421,8 @@
               <w:rPr>
                 <w:rFonts w:asciiTheme="minorHAnsi" w:hAnsiTheme="minorHAnsi" w:cs="Arial"/>
               </w:rPr>
-              <w:t xml:space="preserve">True </w:t>
-            </w:r>
-            <w:proofErr w:type="gramStart"/>
-            <w:r>
-              <w:rPr>
-                <w:rFonts w:asciiTheme="minorHAnsi" w:hAnsiTheme="minorHAnsi" w:cs="Arial"/>
-              </w:rPr>
-              <w:t>|  False</w:t>
-            </w:r>
-            <w:proofErr w:type="gramEnd"/>
+              <w:t>True |  False</w:t>
+            </w:r>
           </w:p>
         </w:tc>
       </w:tr>
@@ -3854,16 +3554,8 @@
               <w:rPr>
                 <w:rFonts w:asciiTheme="minorHAnsi" w:hAnsiTheme="minorHAnsi" w:cs="Arial"/>
               </w:rPr>
-              <w:t xml:space="preserve">True </w:t>
-            </w:r>
-            <w:proofErr w:type="gramStart"/>
-            <w:r>
-              <w:rPr>
-                <w:rFonts w:asciiTheme="minorHAnsi" w:hAnsiTheme="minorHAnsi" w:cs="Arial"/>
-              </w:rPr>
-              <w:t>|  False</w:t>
-            </w:r>
-            <w:proofErr w:type="gramEnd"/>
+              <w:t>True |  False</w:t>
+            </w:r>
           </w:p>
         </w:tc>
       </w:tr>
@@ -3934,16 +3626,8 @@
               <w:rPr>
                 <w:rFonts w:asciiTheme="minorHAnsi" w:hAnsiTheme="minorHAnsi" w:cs="Arial"/>
               </w:rPr>
-              <w:t xml:space="preserve">True </w:t>
-            </w:r>
-            <w:proofErr w:type="gramStart"/>
-            <w:r>
-              <w:rPr>
-                <w:rFonts w:asciiTheme="minorHAnsi" w:hAnsiTheme="minorHAnsi" w:cs="Arial"/>
-              </w:rPr>
-              <w:t>|  False</w:t>
-            </w:r>
-            <w:proofErr w:type="gramEnd"/>
+              <w:t>True |  False</w:t>
+            </w:r>
           </w:p>
         </w:tc>
       </w:tr>
@@ -4008,16 +3692,8 @@
               <w:rPr>
                 <w:rFonts w:asciiTheme="minorHAnsi" w:hAnsiTheme="minorHAnsi" w:cs="Arial"/>
               </w:rPr>
-              <w:t xml:space="preserve">True </w:t>
-            </w:r>
-            <w:proofErr w:type="gramStart"/>
-            <w:r>
-              <w:rPr>
-                <w:rFonts w:asciiTheme="minorHAnsi" w:hAnsiTheme="minorHAnsi" w:cs="Arial"/>
-              </w:rPr>
-              <w:t>|  False</w:t>
-            </w:r>
-            <w:proofErr w:type="gramEnd"/>
+              <w:t>True |  False</w:t>
+            </w:r>
           </w:p>
         </w:tc>
       </w:tr>
@@ -4228,35 +3904,7 @@
         <w:rPr>
           <w:rFonts w:cs="Arial"/>
         </w:rPr>
-        <w:t xml:space="preserve"> </w:t>
-      </w:r>
-      <w:proofErr w:type="gramStart"/>
-      <w:r>
-        <w:rPr>
-          <w:rFonts w:cs="Arial"/>
-        </w:rPr>
-        <w:t>whether or not</w:t>
-      </w:r>
-      <w:proofErr w:type="gramEnd"/>
-      <w:r>
-        <w:rPr>
-          <w:rFonts w:cs="Arial"/>
-        </w:rPr>
-        <w:t xml:space="preserve"> the firm or any </w:t>
-      </w:r>
-      <w:proofErr w:type="gramStart"/>
-      <w:r>
-        <w:rPr>
-          <w:rFonts w:cs="Arial"/>
-        </w:rPr>
-        <w:t>individuals</w:t>
-      </w:r>
-      <w:proofErr w:type="gramEnd"/>
-      <w:r>
-        <w:rPr>
-          <w:rFonts w:cs="Arial"/>
-        </w:rPr>
-        <w:t xml:space="preserve"> </w:t>
+        <w:t xml:space="preserve"> whether or not the firm or any individuals </w:t>
       </w:r>
       <w:r>
         <w:rPr>
@@ -4395,21 +4043,7 @@
               <w:rPr>
                 <w:rFonts w:asciiTheme="minorHAnsi" w:hAnsiTheme="minorHAnsi" w:cs="Arial"/>
               </w:rPr>
-              <w:t xml:space="preserve">□ </w:t>
-            </w:r>
-            <w:proofErr w:type="gramStart"/>
-            <w:r>
-              <w:rPr>
-                <w:rFonts w:asciiTheme="minorHAnsi" w:hAnsiTheme="minorHAnsi" w:cs="Arial"/>
-              </w:rPr>
-              <w:t>Yes  □</w:t>
-            </w:r>
-            <w:proofErr w:type="gramEnd"/>
-            <w:r>
-              <w:rPr>
-                <w:rFonts w:asciiTheme="minorHAnsi" w:hAnsiTheme="minorHAnsi" w:cs="Arial"/>
-              </w:rPr>
-              <w:t xml:space="preserve"> No</w:t>
+              <w:t>□ Yes  □ No</w:t>
             </w:r>
           </w:p>
         </w:tc>
@@ -5595,21 +5229,7 @@
               <w:rPr>
                 <w:rFonts w:asciiTheme="minorHAnsi" w:hAnsiTheme="minorHAnsi" w:cstheme="minorBidi"/>
               </w:rPr>
-              <w:t xml:space="preserve">□ </w:t>
-            </w:r>
-            <w:proofErr w:type="gramStart"/>
-            <w:r>
-              <w:rPr>
-                <w:rFonts w:asciiTheme="minorHAnsi" w:hAnsiTheme="minorHAnsi" w:cstheme="minorBidi"/>
-              </w:rPr>
-              <w:t>Yes  □</w:t>
-            </w:r>
-            <w:proofErr w:type="gramEnd"/>
-            <w:r>
-              <w:rPr>
-                <w:rFonts w:asciiTheme="minorHAnsi" w:hAnsiTheme="minorHAnsi" w:cstheme="minorBidi"/>
-              </w:rPr>
-              <w:t xml:space="preserve"> No</w:t>
+              <w:t>□ Yes  □ No</w:t>
             </w:r>
           </w:p>
         </w:tc>
@@ -5712,21 +5332,7 @@
               <w:rPr>
                 <w:rFonts w:asciiTheme="minorHAnsi" w:hAnsiTheme="minorHAnsi" w:cstheme="minorBidi"/>
               </w:rPr>
-              <w:t xml:space="preserve">□ </w:t>
-            </w:r>
-            <w:proofErr w:type="gramStart"/>
-            <w:r>
-              <w:rPr>
-                <w:rFonts w:asciiTheme="minorHAnsi" w:hAnsiTheme="minorHAnsi" w:cstheme="minorBidi"/>
-              </w:rPr>
-              <w:t>Yes  □</w:t>
-            </w:r>
-            <w:proofErr w:type="gramEnd"/>
-            <w:r>
-              <w:rPr>
-                <w:rFonts w:asciiTheme="minorHAnsi" w:hAnsiTheme="minorHAnsi" w:cstheme="minorBidi"/>
-              </w:rPr>
-              <w:t xml:space="preserve"> No</w:t>
+              <w:t>□ Yes  □ No</w:t>
             </w:r>
           </w:p>
         </w:tc>
@@ -5831,21 +5437,7 @@
               <w:rPr>
                 <w:rFonts w:asciiTheme="minorHAnsi" w:hAnsiTheme="minorHAnsi" w:cstheme="minorBidi"/>
               </w:rPr>
-              <w:t xml:space="preserve">□ </w:t>
-            </w:r>
-            <w:proofErr w:type="gramStart"/>
-            <w:r>
-              <w:rPr>
-                <w:rFonts w:asciiTheme="minorHAnsi" w:hAnsiTheme="minorHAnsi" w:cstheme="minorBidi"/>
-              </w:rPr>
-              <w:t>Yes  □</w:t>
-            </w:r>
-            <w:proofErr w:type="gramEnd"/>
-            <w:r>
-              <w:rPr>
-                <w:rFonts w:asciiTheme="minorHAnsi" w:hAnsiTheme="minorHAnsi" w:cstheme="minorBidi"/>
-              </w:rPr>
-              <w:t xml:space="preserve"> No</w:t>
+              <w:t>□ Yes  □ No</w:t>
             </w:r>
           </w:p>
         </w:tc>
@@ -6002,21 +5594,7 @@
               <w:rPr>
                 <w:rFonts w:asciiTheme="minorHAnsi" w:hAnsiTheme="minorHAnsi" w:cstheme="minorBidi"/>
               </w:rPr>
-              <w:t xml:space="preserve">□ </w:t>
-            </w:r>
-            <w:proofErr w:type="gramStart"/>
-            <w:r>
-              <w:rPr>
-                <w:rFonts w:asciiTheme="minorHAnsi" w:hAnsiTheme="minorHAnsi" w:cstheme="minorBidi"/>
-              </w:rPr>
-              <w:t>Yes  □</w:t>
-            </w:r>
-            <w:proofErr w:type="gramEnd"/>
-            <w:r>
-              <w:rPr>
-                <w:rFonts w:asciiTheme="minorHAnsi" w:hAnsiTheme="minorHAnsi" w:cstheme="minorBidi"/>
-              </w:rPr>
-              <w:t xml:space="preserve"> No</w:t>
+              <w:t>□ Yes  □ No</w:t>
             </w:r>
           </w:p>
         </w:tc>
@@ -6310,6 +5888,7 @@
           <w:sz w:val="40"/>
           <w:szCs w:val="22"/>
         </w:rPr>
+        <w:lastRenderedPageBreak/>
         <w:t xml:space="preserve">SUBMITTAL FORM </w:t>
       </w:r>
       <w:r>

--- a/01 Submittal Forms A-F.docx
+++ b/01 Submittal Forms A-F.docx
@@ -1108,7 +1108,7 @@
               <w:rPr>
                 <w:rFonts w:asciiTheme="minorHAnsi" w:hAnsiTheme="minorHAnsi" w:cs="Arial"/>
               </w:rPr>
-              <w:t>Scrum Master</w:t>
+              <w:t>Data Architect</w:t>
             </w:r>
           </w:p>
         </w:tc>
@@ -1151,179 +1151,7 @@
               <w:rPr>
                 <w:rFonts w:asciiTheme="minorHAnsi" w:hAnsiTheme="minorHAnsi" w:cs="Arial"/>
               </w:rPr>
-              <w:t>Data Architect</w:t>
-            </w:r>
-          </w:p>
-        </w:tc>
-        <w:tc>
-          <w:tcPr>
-            <w:tcW w:w="5670" w:type="dxa"/>
-            <w:tcBorders>
-              <w:top w:val="single" w:sz="4" w:space="0" w:color="auto"/>
-              <w:bottom w:val="single" w:sz="4" w:space="0" w:color="auto"/>
-            </w:tcBorders>
-          </w:tcPr>
-          <w:p>
-            <w:pPr>
-              <w:pStyle w:val="BodyText"/>
-              <w:spacing w:after="0" w:line="240" w:lineRule="auto"/>
-              <w:rPr>
-                <w:rFonts w:asciiTheme="minorHAnsi" w:hAnsiTheme="minorHAnsi" w:cs="Arial"/>
-              </w:rPr>
-            </w:pPr>
-          </w:p>
-        </w:tc>
-      </w:tr>
-      <w:tr>
-        <w:trPr>
-          <w:trHeight w:val="314"/>
-        </w:trPr>
-        <w:tc>
-          <w:tcPr>
-            <w:tcW w:w="3600" w:type="dxa"/>
-          </w:tcPr>
-          <w:p>
-            <w:pPr>
-              <w:pStyle w:val="BodyText"/>
-              <w:spacing w:after="0" w:line="240" w:lineRule="auto"/>
-              <w:rPr>
-                <w:rFonts w:asciiTheme="minorHAnsi" w:hAnsiTheme="minorHAnsi" w:cs="Arial"/>
-              </w:rPr>
-            </w:pPr>
-            <w:r>
-              <w:rPr>
-                <w:rFonts w:asciiTheme="minorHAnsi" w:hAnsiTheme="minorHAnsi" w:cs="Arial"/>
-              </w:rPr>
               <w:t>Data Engineering Lead</w:t>
-            </w:r>
-          </w:p>
-        </w:tc>
-        <w:tc>
-          <w:tcPr>
-            <w:tcW w:w="5670" w:type="dxa"/>
-            <w:tcBorders>
-              <w:top w:val="single" w:sz="4" w:space="0" w:color="auto"/>
-              <w:bottom w:val="single" w:sz="4" w:space="0" w:color="auto"/>
-            </w:tcBorders>
-          </w:tcPr>
-          <w:p>
-            <w:pPr>
-              <w:pStyle w:val="BodyText"/>
-              <w:spacing w:after="0" w:line="240" w:lineRule="auto"/>
-              <w:rPr>
-                <w:rFonts w:asciiTheme="minorHAnsi" w:hAnsiTheme="minorHAnsi" w:cs="Arial"/>
-              </w:rPr>
-            </w:pPr>
-          </w:p>
-        </w:tc>
-      </w:tr>
-      <w:tr>
-        <w:trPr>
-          <w:trHeight w:val="314"/>
-        </w:trPr>
-        <w:tc>
-          <w:tcPr>
-            <w:tcW w:w="3600" w:type="dxa"/>
-          </w:tcPr>
-          <w:p>
-            <w:pPr>
-              <w:pStyle w:val="BodyText"/>
-              <w:spacing w:after="0" w:line="240" w:lineRule="auto"/>
-              <w:rPr>
-                <w:rFonts w:asciiTheme="minorHAnsi" w:hAnsiTheme="minorHAnsi" w:cs="Arial"/>
-              </w:rPr>
-            </w:pPr>
-            <w:r>
-              <w:rPr>
-                <w:rFonts w:asciiTheme="minorHAnsi" w:hAnsiTheme="minorHAnsi" w:cs="Arial"/>
-              </w:rPr>
-              <w:t>Business Analyst</w:t>
-            </w:r>
-          </w:p>
-        </w:tc>
-        <w:tc>
-          <w:tcPr>
-            <w:tcW w:w="5670" w:type="dxa"/>
-            <w:tcBorders>
-              <w:top w:val="single" w:sz="4" w:space="0" w:color="auto"/>
-              <w:bottom w:val="single" w:sz="4" w:space="0" w:color="auto"/>
-            </w:tcBorders>
-          </w:tcPr>
-          <w:p>
-            <w:pPr>
-              <w:pStyle w:val="BodyText"/>
-              <w:spacing w:after="0" w:line="240" w:lineRule="auto"/>
-              <w:rPr>
-                <w:rFonts w:asciiTheme="minorHAnsi" w:hAnsiTheme="minorHAnsi" w:cs="Arial"/>
-              </w:rPr>
-            </w:pPr>
-          </w:p>
-        </w:tc>
-      </w:tr>
-      <w:tr>
-        <w:trPr>
-          <w:trHeight w:val="314"/>
-        </w:trPr>
-        <w:tc>
-          <w:tcPr>
-            <w:tcW w:w="3600" w:type="dxa"/>
-          </w:tcPr>
-          <w:p>
-            <w:pPr>
-              <w:pStyle w:val="BodyText"/>
-              <w:spacing w:after="0" w:line="240" w:lineRule="auto"/>
-              <w:rPr>
-                <w:rFonts w:asciiTheme="minorHAnsi" w:hAnsiTheme="minorHAnsi" w:cs="Arial"/>
-              </w:rPr>
-            </w:pPr>
-            <w:r>
-              <w:rPr>
-                <w:rFonts w:asciiTheme="minorHAnsi" w:hAnsiTheme="minorHAnsi" w:cs="Arial"/>
-              </w:rPr>
-              <w:t>Security Consultant</w:t>
-            </w:r>
-          </w:p>
-        </w:tc>
-        <w:tc>
-          <w:tcPr>
-            <w:tcW w:w="5670" w:type="dxa"/>
-            <w:tcBorders>
-              <w:top w:val="single" w:sz="4" w:space="0" w:color="auto"/>
-              <w:bottom w:val="single" w:sz="4" w:space="0" w:color="auto"/>
-            </w:tcBorders>
-          </w:tcPr>
-          <w:p>
-            <w:pPr>
-              <w:pStyle w:val="BodyText"/>
-              <w:spacing w:after="0" w:line="240" w:lineRule="auto"/>
-              <w:rPr>
-                <w:rFonts w:asciiTheme="minorHAnsi" w:hAnsiTheme="minorHAnsi" w:cs="Arial"/>
-              </w:rPr>
-            </w:pPr>
-          </w:p>
-        </w:tc>
-      </w:tr>
-      <w:tr>
-        <w:trPr>
-          <w:trHeight w:val="314"/>
-        </w:trPr>
-        <w:tc>
-          <w:tcPr>
-            <w:tcW w:w="3600" w:type="dxa"/>
-          </w:tcPr>
-          <w:p>
-            <w:pPr>
-              <w:pStyle w:val="BodyText"/>
-              <w:spacing w:after="0" w:line="240" w:lineRule="auto"/>
-              <w:rPr>
-                <w:rFonts w:asciiTheme="minorHAnsi" w:hAnsiTheme="minorHAnsi" w:cs="Arial"/>
-              </w:rPr>
-            </w:pPr>
-            <w:r>
-              <w:rPr>
-                <w:rFonts w:asciiTheme="minorHAnsi" w:hAnsiTheme="minorHAnsi" w:cs="Arial"/>
-              </w:rPr>
-              <w:t>Quality Assurance</w:t>
             </w:r>
           </w:p>
         </w:tc>
@@ -5265,7 +5093,6 @@
           <w:sz w:val="40"/>
           <w:szCs w:val="40"/>
         </w:rPr>
-        <w:lastRenderedPageBreak/>
         <w:t xml:space="preserve">SUBMITTAL FORM </w:t>
       </w:r>
       <w:r>
@@ -5850,177 +5677,6 @@
           </w:p>
         </w:tc>
       </w:tr>
-      <w:tr>
-        <w:trPr>
-          <w:trHeight w:val="1781"/>
-        </w:trPr>
-        <w:tc>
-          <w:tcPr>
-            <w:tcW w:w="1080" w:type="dxa"/>
-            <w:vAlign w:val="center"/>
-          </w:tcPr>
-          <w:p>
-            <w:pPr>
-              <w:numPr>
-                <w:ilvl w:val="0"/>
-                <w:numId w:val="27"/>
-              </w:numPr>
-              <w:tabs>
-                <w:tab w:val="left" w:pos="610"/>
-              </w:tabs>
-              <w:ind w:left="45" w:hanging="45"/>
-              <w:contextualSpacing/>
-              <w:jc w:val="right"/>
-              <w:rPr>
-                <w:rFonts w:asciiTheme="minorHAnsi" w:hAnsiTheme="minorHAnsi" w:cstheme="minorBidi"/>
-              </w:rPr>
-            </w:pPr>
-          </w:p>
-        </w:tc>
-        <w:tc>
-          <w:tcPr>
-            <w:tcW w:w="8086" w:type="dxa"/>
-            <w:vAlign w:val="center"/>
-          </w:tcPr>
-          <w:p>
-            <w:pPr>
-              <w:pStyle w:val="BodyText"/>
-              <w:spacing w:after="160" w:line="259" w:lineRule="auto"/>
-              <w:rPr>
-                <w:color w:val="000000" w:themeColor="text1"/>
-              </w:rPr>
-            </w:pPr>
-            <w:r>
-              <w:rPr>
-                <w:color w:val="000000" w:themeColor="text1"/>
-              </w:rPr>
-              <w:t xml:space="preserve">The </w:t>
-            </w:r>
-            <w:r>
-              <w:rPr>
-                <w:i/>
-                <w:iCs/>
-                <w:color w:val="000000" w:themeColor="text1"/>
-              </w:rPr>
-              <w:t>Eligibility and Enrollment SME</w:t>
-            </w:r>
-            <w:r>
-              <w:rPr>
-                <w:color w:val="000000" w:themeColor="text1"/>
-              </w:rPr>
-              <w:t xml:space="preserve"> </w:t>
-            </w:r>
-            <w:r>
-              <w:rPr>
-                <w:color w:val="000000" w:themeColor="text1"/>
-              </w:rPr>
-              <w:t>must</w:t>
-            </w:r>
-            <w:r>
-              <w:rPr>
-                <w:color w:val="000000" w:themeColor="text1"/>
-              </w:rPr>
-              <w:t xml:space="preserve"> </w:t>
-            </w:r>
-            <w:r>
-              <w:rPr>
-                <w:color w:val="000000" w:themeColor="text1"/>
-              </w:rPr>
-              <w:t xml:space="preserve">have (3) </w:t>
-            </w:r>
-            <w:r>
-              <w:rPr>
-                <w:color w:val="000000" w:themeColor="text1"/>
-              </w:rPr>
-              <w:t>years’ experience</w:t>
-            </w:r>
-            <w:r>
-              <w:rPr>
-                <w:color w:val="000000" w:themeColor="text1"/>
-              </w:rPr>
-              <w:t xml:space="preserve"> within the last five (5) years in a comparable role on a similar project.</w:t>
-            </w:r>
-          </w:p>
-          <w:p>
-            <w:pPr>
-              <w:pStyle w:val="BodyText"/>
-              <w:spacing w:after="160" w:line="259" w:lineRule="auto"/>
-              <w:rPr>
-                <w:color w:val="000000" w:themeColor="text1"/>
-              </w:rPr>
-            </w:pPr>
-            <w:r>
-              <w:rPr>
-                <w:color w:val="000000" w:themeColor="text1"/>
-              </w:rPr>
-              <w:t>•</w:t>
-            </w:r>
-            <w:r>
-              <w:rPr>
-                <w:color w:val="000000" w:themeColor="text1"/>
-              </w:rPr>
-              <w:tab/>
-              <w:t>Experience with CMS Medicaid Eligibility and Enrollment (E&amp;E) Toolkit and related Outcomes</w:t>
-            </w:r>
-          </w:p>
-          <w:p>
-            <w:pPr>
-              <w:pStyle w:val="BodyText"/>
-              <w:spacing w:after="160" w:line="259" w:lineRule="auto"/>
-              <w:rPr>
-                <w:rFonts w:asciiTheme="minorHAnsi" w:hAnsiTheme="minorHAnsi" w:cstheme="minorHAnsi"/>
-              </w:rPr>
-            </w:pPr>
-            <w:r>
-              <w:rPr>
-                <w:color w:val="000000" w:themeColor="text1"/>
-              </w:rPr>
-              <w:t>•</w:t>
-            </w:r>
-            <w:r>
-              <w:rPr>
-                <w:color w:val="000000" w:themeColor="text1"/>
-              </w:rPr>
-              <w:tab/>
-              <w:t>Experience researching state Medicaid enrollment documentation and regulations</w:t>
-            </w:r>
-          </w:p>
-        </w:tc>
-        <w:tc>
-          <w:tcPr>
-            <w:tcW w:w="1763" w:type="dxa"/>
-            <w:vAlign w:val="center"/>
-          </w:tcPr>
-          <w:p>
-            <w:pPr>
-              <w:jc w:val="center"/>
-              <w:rPr>
-                <w:rFonts w:asciiTheme="minorHAnsi" w:hAnsiTheme="minorHAnsi" w:cstheme="minorBidi"/>
-              </w:rPr>
-            </w:pPr>
-            <w:r>
-              <w:rPr>
-                <w:rFonts w:asciiTheme="minorHAnsi" w:hAnsiTheme="minorHAnsi" w:cstheme="minorBidi"/>
-              </w:rPr>
-              <w:t xml:space="preserve">□ </w:t>
-            </w:r>
-            <w:proofErr w:type="gramStart"/>
-            <w:r>
-              <w:rPr>
-                <w:rFonts w:asciiTheme="minorHAnsi" w:hAnsiTheme="minorHAnsi" w:cstheme="minorBidi"/>
-              </w:rPr>
-              <w:t>Yes  □</w:t>
-            </w:r>
-            <w:proofErr w:type="gramEnd"/>
-            <w:r>
-              <w:rPr>
-                <w:rFonts w:asciiTheme="minorHAnsi" w:hAnsiTheme="minorHAnsi" w:cstheme="minorBidi"/>
-              </w:rPr>
-              <w:t xml:space="preserve"> No</w:t>
-            </w:r>
-          </w:p>
-        </w:tc>
-      </w:tr>
     </w:tbl>
     <w:p>
       <w:pPr>
@@ -6172,64 +5828,6 @@
             </w:pPr>
             <w:r>
               <w:t>3.</w:t>
-            </w:r>
-          </w:p>
-        </w:tc>
-        <w:tc>
-          <w:tcPr>
-            <w:tcW w:w="9849" w:type="dxa"/>
-            <w:vAlign w:val="center"/>
-          </w:tcPr>
-          <w:p>
-            <w:pPr>
-              <w:rPr>
-                <w:rFonts w:asciiTheme="minorHAnsi" w:hAnsiTheme="minorHAnsi" w:cstheme="minorBidi"/>
-              </w:rPr>
-            </w:pPr>
-          </w:p>
-        </w:tc>
-      </w:tr>
-      <w:tr>
-        <w:tc>
-          <w:tcPr>
-            <w:tcW w:w="1080" w:type="dxa"/>
-            <w:vAlign w:val="center"/>
-          </w:tcPr>
-          <w:p>
-            <w:pPr>
-              <w:jc w:val="center"/>
-            </w:pPr>
-            <w:r>
-              <w:t>4.</w:t>
-            </w:r>
-          </w:p>
-        </w:tc>
-        <w:tc>
-          <w:tcPr>
-            <w:tcW w:w="9849" w:type="dxa"/>
-            <w:vAlign w:val="center"/>
-          </w:tcPr>
-          <w:p>
-            <w:pPr>
-              <w:rPr>
-                <w:rFonts w:asciiTheme="minorHAnsi" w:hAnsiTheme="minorHAnsi" w:cstheme="minorBidi"/>
-              </w:rPr>
-            </w:pPr>
-          </w:p>
-        </w:tc>
-      </w:tr>
-      <w:tr>
-        <w:tc>
-          <w:tcPr>
-            <w:tcW w:w="1080" w:type="dxa"/>
-            <w:vAlign w:val="center"/>
-          </w:tcPr>
-          <w:p>
-            <w:pPr>
-              <w:jc w:val="center"/>
-            </w:pPr>
-            <w:r>
-              <w:t>5.</w:t>
             </w:r>
           </w:p>
         </w:tc>

--- a/01 Submittal Forms A-F.docx
+++ b/01 Submittal Forms A-F.docx
@@ -1108,7 +1108,7 @@
               <w:rPr>
                 <w:rFonts w:asciiTheme="minorHAnsi" w:hAnsiTheme="minorHAnsi" w:cs="Arial"/>
               </w:rPr>
-              <w:t>Scrum Master</w:t>
+              <w:t>Data Architect</w:t>
             </w:r>
           </w:p>
         </w:tc>
@@ -1151,179 +1151,7 @@
               <w:rPr>
                 <w:rFonts w:asciiTheme="minorHAnsi" w:hAnsiTheme="minorHAnsi" w:cs="Arial"/>
               </w:rPr>
-              <w:t>Data Architect</w:t>
-            </w:r>
-          </w:p>
-        </w:tc>
-        <w:tc>
-          <w:tcPr>
-            <w:tcW w:w="5670" w:type="dxa"/>
-            <w:tcBorders>
-              <w:top w:val="single" w:sz="4" w:space="0" w:color="auto"/>
-              <w:bottom w:val="single" w:sz="4" w:space="0" w:color="auto"/>
-            </w:tcBorders>
-          </w:tcPr>
-          <w:p>
-            <w:pPr>
-              <w:pStyle w:val="BodyText"/>
-              <w:spacing w:after="0" w:line="240" w:lineRule="auto"/>
-              <w:rPr>
-                <w:rFonts w:asciiTheme="minorHAnsi" w:hAnsiTheme="minorHAnsi" w:cs="Arial"/>
-              </w:rPr>
-            </w:pPr>
-          </w:p>
-        </w:tc>
-      </w:tr>
-      <w:tr>
-        <w:trPr>
-          <w:trHeight w:val="314"/>
-        </w:trPr>
-        <w:tc>
-          <w:tcPr>
-            <w:tcW w:w="3600" w:type="dxa"/>
-          </w:tcPr>
-          <w:p>
-            <w:pPr>
-              <w:pStyle w:val="BodyText"/>
-              <w:spacing w:after="0" w:line="240" w:lineRule="auto"/>
-              <w:rPr>
-                <w:rFonts w:asciiTheme="minorHAnsi" w:hAnsiTheme="minorHAnsi" w:cs="Arial"/>
-              </w:rPr>
-            </w:pPr>
-            <w:r>
-              <w:rPr>
-                <w:rFonts w:asciiTheme="minorHAnsi" w:hAnsiTheme="minorHAnsi" w:cs="Arial"/>
-              </w:rPr>
               <w:t>Data Engineering Lead</w:t>
-            </w:r>
-          </w:p>
-        </w:tc>
-        <w:tc>
-          <w:tcPr>
-            <w:tcW w:w="5670" w:type="dxa"/>
-            <w:tcBorders>
-              <w:top w:val="single" w:sz="4" w:space="0" w:color="auto"/>
-              <w:bottom w:val="single" w:sz="4" w:space="0" w:color="auto"/>
-            </w:tcBorders>
-          </w:tcPr>
-          <w:p>
-            <w:pPr>
-              <w:pStyle w:val="BodyText"/>
-              <w:spacing w:after="0" w:line="240" w:lineRule="auto"/>
-              <w:rPr>
-                <w:rFonts w:asciiTheme="minorHAnsi" w:hAnsiTheme="minorHAnsi" w:cs="Arial"/>
-              </w:rPr>
-            </w:pPr>
-          </w:p>
-        </w:tc>
-      </w:tr>
-      <w:tr>
-        <w:trPr>
-          <w:trHeight w:val="314"/>
-        </w:trPr>
-        <w:tc>
-          <w:tcPr>
-            <w:tcW w:w="3600" w:type="dxa"/>
-          </w:tcPr>
-          <w:p>
-            <w:pPr>
-              <w:pStyle w:val="BodyText"/>
-              <w:spacing w:after="0" w:line="240" w:lineRule="auto"/>
-              <w:rPr>
-                <w:rFonts w:asciiTheme="minorHAnsi" w:hAnsiTheme="minorHAnsi" w:cs="Arial"/>
-              </w:rPr>
-            </w:pPr>
-            <w:r>
-              <w:rPr>
-                <w:rFonts w:asciiTheme="minorHAnsi" w:hAnsiTheme="minorHAnsi" w:cs="Arial"/>
-              </w:rPr>
-              <w:t>Business Analyst</w:t>
-            </w:r>
-          </w:p>
-        </w:tc>
-        <w:tc>
-          <w:tcPr>
-            <w:tcW w:w="5670" w:type="dxa"/>
-            <w:tcBorders>
-              <w:top w:val="single" w:sz="4" w:space="0" w:color="auto"/>
-              <w:bottom w:val="single" w:sz="4" w:space="0" w:color="auto"/>
-            </w:tcBorders>
-          </w:tcPr>
-          <w:p>
-            <w:pPr>
-              <w:pStyle w:val="BodyText"/>
-              <w:spacing w:after="0" w:line="240" w:lineRule="auto"/>
-              <w:rPr>
-                <w:rFonts w:asciiTheme="minorHAnsi" w:hAnsiTheme="minorHAnsi" w:cs="Arial"/>
-              </w:rPr>
-            </w:pPr>
-          </w:p>
-        </w:tc>
-      </w:tr>
-      <w:tr>
-        <w:trPr>
-          <w:trHeight w:val="314"/>
-        </w:trPr>
-        <w:tc>
-          <w:tcPr>
-            <w:tcW w:w="3600" w:type="dxa"/>
-          </w:tcPr>
-          <w:p>
-            <w:pPr>
-              <w:pStyle w:val="BodyText"/>
-              <w:spacing w:after="0" w:line="240" w:lineRule="auto"/>
-              <w:rPr>
-                <w:rFonts w:asciiTheme="minorHAnsi" w:hAnsiTheme="minorHAnsi" w:cs="Arial"/>
-              </w:rPr>
-            </w:pPr>
-            <w:r>
-              <w:rPr>
-                <w:rFonts w:asciiTheme="minorHAnsi" w:hAnsiTheme="minorHAnsi" w:cs="Arial"/>
-              </w:rPr>
-              <w:t>Security Consultant</w:t>
-            </w:r>
-          </w:p>
-        </w:tc>
-        <w:tc>
-          <w:tcPr>
-            <w:tcW w:w="5670" w:type="dxa"/>
-            <w:tcBorders>
-              <w:top w:val="single" w:sz="4" w:space="0" w:color="auto"/>
-              <w:bottom w:val="single" w:sz="4" w:space="0" w:color="auto"/>
-            </w:tcBorders>
-          </w:tcPr>
-          <w:p>
-            <w:pPr>
-              <w:pStyle w:val="BodyText"/>
-              <w:spacing w:after="0" w:line="240" w:lineRule="auto"/>
-              <w:rPr>
-                <w:rFonts w:asciiTheme="minorHAnsi" w:hAnsiTheme="minorHAnsi" w:cs="Arial"/>
-              </w:rPr>
-            </w:pPr>
-          </w:p>
-        </w:tc>
-      </w:tr>
-      <w:tr>
-        <w:trPr>
-          <w:trHeight w:val="314"/>
-        </w:trPr>
-        <w:tc>
-          <w:tcPr>
-            <w:tcW w:w="3600" w:type="dxa"/>
-          </w:tcPr>
-          <w:p>
-            <w:pPr>
-              <w:pStyle w:val="BodyText"/>
-              <w:spacing w:after="0" w:line="240" w:lineRule="auto"/>
-              <w:rPr>
-                <w:rFonts w:asciiTheme="minorHAnsi" w:hAnsiTheme="minorHAnsi" w:cs="Arial"/>
-              </w:rPr>
-            </w:pPr>
-            <w:r>
-              <w:rPr>
-                <w:rFonts w:asciiTheme="minorHAnsi" w:hAnsiTheme="minorHAnsi" w:cs="Arial"/>
-              </w:rPr>
-              <w:t>Quality Assurance</w:t>
             </w:r>
           </w:p>
         </w:tc>
@@ -5574,7 +5402,19 @@
               <w:rPr>
                 <w:color w:val="000000" w:themeColor="text1"/>
               </w:rPr>
-              <w:t>years for clients using multiple types of software development lifecycle approaches. These approaches must include cross-functional teams that use human-centered design, build with modern technology stacks, and use an iterative, agile approach to continuously deliver working software to their clients.</w:t>
+              <w:t>years for clients using multiple types of software development lifecycle approaches. These approaches must include cross-functional teams that build modern technology stacks</w:t>
+            </w:r>
+            <w:r>
+              <w:rPr>
+                <w:color w:val="000000" w:themeColor="text1"/>
+              </w:rPr>
+              <w:t xml:space="preserve"> </w:t>
+            </w:r>
+            <w:r>
+              <w:rPr>
+                <w:color w:val="000000" w:themeColor="text1"/>
+              </w:rPr>
+              <w:t>and use an iterative, agile approach to continuously deliver working software to their clients.</w:t>
             </w:r>
             <w:bookmarkEnd w:id="3"/>
           </w:p>
@@ -5813,177 +5653,6 @@
               <w:t>have a minimum of three (3) years' experience in the last five (5) years in a technical leadership role.</w:t>
             </w:r>
             <w:bookmarkEnd w:id="5"/>
-          </w:p>
-        </w:tc>
-        <w:tc>
-          <w:tcPr>
-            <w:tcW w:w="1763" w:type="dxa"/>
-            <w:vAlign w:val="center"/>
-          </w:tcPr>
-          <w:p>
-            <w:pPr>
-              <w:jc w:val="center"/>
-              <w:rPr>
-                <w:rFonts w:asciiTheme="minorHAnsi" w:hAnsiTheme="minorHAnsi" w:cstheme="minorBidi"/>
-              </w:rPr>
-            </w:pPr>
-            <w:r>
-              <w:rPr>
-                <w:rFonts w:asciiTheme="minorHAnsi" w:hAnsiTheme="minorHAnsi" w:cstheme="minorBidi"/>
-              </w:rPr>
-              <w:t xml:space="preserve">□ </w:t>
-            </w:r>
-            <w:proofErr w:type="gramStart"/>
-            <w:r>
-              <w:rPr>
-                <w:rFonts w:asciiTheme="minorHAnsi" w:hAnsiTheme="minorHAnsi" w:cstheme="minorBidi"/>
-              </w:rPr>
-              <w:t>Yes  □</w:t>
-            </w:r>
-            <w:proofErr w:type="gramEnd"/>
-            <w:r>
-              <w:rPr>
-                <w:rFonts w:asciiTheme="minorHAnsi" w:hAnsiTheme="minorHAnsi" w:cstheme="minorBidi"/>
-              </w:rPr>
-              <w:t xml:space="preserve"> No</w:t>
-            </w:r>
-          </w:p>
-        </w:tc>
-      </w:tr>
-      <w:tr>
-        <w:trPr>
-          <w:trHeight w:val="1781"/>
-        </w:trPr>
-        <w:tc>
-          <w:tcPr>
-            <w:tcW w:w="1080" w:type="dxa"/>
-            <w:vAlign w:val="center"/>
-          </w:tcPr>
-          <w:p>
-            <w:pPr>
-              <w:numPr>
-                <w:ilvl w:val="0"/>
-                <w:numId w:val="27"/>
-              </w:numPr>
-              <w:tabs>
-                <w:tab w:val="left" w:pos="610"/>
-              </w:tabs>
-              <w:ind w:left="45" w:hanging="45"/>
-              <w:contextualSpacing/>
-              <w:jc w:val="right"/>
-              <w:rPr>
-                <w:rFonts w:asciiTheme="minorHAnsi" w:hAnsiTheme="minorHAnsi" w:cstheme="minorBidi"/>
-              </w:rPr>
-            </w:pPr>
-          </w:p>
-        </w:tc>
-        <w:tc>
-          <w:tcPr>
-            <w:tcW w:w="8086" w:type="dxa"/>
-            <w:vAlign w:val="center"/>
-          </w:tcPr>
-          <w:p>
-            <w:pPr>
-              <w:pStyle w:val="BodyText"/>
-              <w:spacing w:after="160" w:line="259" w:lineRule="auto"/>
-              <w:rPr>
-                <w:color w:val="000000" w:themeColor="text1"/>
-              </w:rPr>
-            </w:pPr>
-            <w:r>
-              <w:rPr>
-                <w:color w:val="000000" w:themeColor="text1"/>
-              </w:rPr>
-              <w:t xml:space="preserve">The </w:t>
-            </w:r>
-            <w:r>
-              <w:rPr>
-                <w:i/>
-                <w:iCs/>
-                <w:color w:val="000000" w:themeColor="text1"/>
-              </w:rPr>
-              <w:t>Eligibility and Enrollment SME</w:t>
-            </w:r>
-            <w:r>
-              <w:rPr>
-                <w:color w:val="000000" w:themeColor="text1"/>
-              </w:rPr>
-              <w:t xml:space="preserve"> </w:t>
-            </w:r>
-            <w:r>
-              <w:rPr>
-                <w:color w:val="000000" w:themeColor="text1"/>
-              </w:rPr>
-              <w:t>must</w:t>
-            </w:r>
-            <w:r>
-              <w:rPr>
-                <w:color w:val="000000" w:themeColor="text1"/>
-              </w:rPr>
-              <w:t xml:space="preserve"> </w:t>
-            </w:r>
-            <w:r>
-              <w:rPr>
-                <w:color w:val="000000" w:themeColor="text1"/>
-              </w:rPr>
-              <w:t xml:space="preserve">have (3) </w:t>
-            </w:r>
-            <w:r>
-              <w:rPr>
-                <w:color w:val="000000" w:themeColor="text1"/>
-              </w:rPr>
-              <w:t>years’ experience</w:t>
-            </w:r>
-            <w:r>
-              <w:rPr>
-                <w:color w:val="000000" w:themeColor="text1"/>
-              </w:rPr>
-              <w:t xml:space="preserve"> within the last five (5) years in a comparable role on a similar project.</w:t>
-            </w:r>
-          </w:p>
-          <w:p>
-            <w:pPr>
-              <w:pStyle w:val="BodyText"/>
-              <w:spacing w:after="160" w:line="259" w:lineRule="auto"/>
-              <w:rPr>
-                <w:color w:val="000000" w:themeColor="text1"/>
-              </w:rPr>
-            </w:pPr>
-            <w:r>
-              <w:rPr>
-                <w:color w:val="000000" w:themeColor="text1"/>
-              </w:rPr>
-              <w:t>•</w:t>
-            </w:r>
-            <w:r>
-              <w:rPr>
-                <w:color w:val="000000" w:themeColor="text1"/>
-              </w:rPr>
-              <w:tab/>
-              <w:t>Experience with CMS Medicaid Eligibility and Enrollment (E&amp;E) Toolkit and related Outcomes</w:t>
-            </w:r>
-          </w:p>
-          <w:p>
-            <w:pPr>
-              <w:pStyle w:val="BodyText"/>
-              <w:spacing w:after="160" w:line="259" w:lineRule="auto"/>
-              <w:rPr>
-                <w:rFonts w:asciiTheme="minorHAnsi" w:hAnsiTheme="minorHAnsi" w:cstheme="minorHAnsi"/>
-              </w:rPr>
-            </w:pPr>
-            <w:r>
-              <w:rPr>
-                <w:color w:val="000000" w:themeColor="text1"/>
-              </w:rPr>
-              <w:t>•</w:t>
-            </w:r>
-            <w:r>
-              <w:rPr>
-                <w:color w:val="000000" w:themeColor="text1"/>
-              </w:rPr>
-              <w:tab/>
-              <w:t>Experience researching state Medicaid enrollment documentation and regulations</w:t>
-            </w:r>
           </w:p>
         </w:tc>
         <w:tc>
@@ -6189,64 +5858,6 @@
           </w:p>
         </w:tc>
       </w:tr>
-      <w:tr>
-        <w:tc>
-          <w:tcPr>
-            <w:tcW w:w="1080" w:type="dxa"/>
-            <w:vAlign w:val="center"/>
-          </w:tcPr>
-          <w:p>
-            <w:pPr>
-              <w:jc w:val="center"/>
-            </w:pPr>
-            <w:r>
-              <w:t>4.</w:t>
-            </w:r>
-          </w:p>
-        </w:tc>
-        <w:tc>
-          <w:tcPr>
-            <w:tcW w:w="9849" w:type="dxa"/>
-            <w:vAlign w:val="center"/>
-          </w:tcPr>
-          <w:p>
-            <w:pPr>
-              <w:rPr>
-                <w:rFonts w:asciiTheme="minorHAnsi" w:hAnsiTheme="minorHAnsi" w:cstheme="minorBidi"/>
-              </w:rPr>
-            </w:pPr>
-          </w:p>
-        </w:tc>
-      </w:tr>
-      <w:tr>
-        <w:tc>
-          <w:tcPr>
-            <w:tcW w:w="1080" w:type="dxa"/>
-            <w:vAlign w:val="center"/>
-          </w:tcPr>
-          <w:p>
-            <w:pPr>
-              <w:jc w:val="center"/>
-            </w:pPr>
-            <w:r>
-              <w:t>5.</w:t>
-            </w:r>
-          </w:p>
-        </w:tc>
-        <w:tc>
-          <w:tcPr>
-            <w:tcW w:w="9849" w:type="dxa"/>
-            <w:vAlign w:val="center"/>
-          </w:tcPr>
-          <w:p>
-            <w:pPr>
-              <w:rPr>
-                <w:rFonts w:asciiTheme="minorHAnsi" w:hAnsiTheme="minorHAnsi" w:cstheme="minorBidi"/>
-              </w:rPr>
-            </w:pPr>
-          </w:p>
-        </w:tc>
-      </w:tr>
     </w:tbl>
     <w:p>
       <w:pPr>
@@ -6310,6 +5921,7 @@
           <w:sz w:val="40"/>
           <w:szCs w:val="22"/>
         </w:rPr>
+        <w:lastRenderedPageBreak/>
         <w:t xml:space="preserve">SUBMITTAL FORM </w:t>
       </w:r>
       <w:r>
